--- a/ActivityDiary.docx
+++ b/ActivityDiary.docx
@@ -18,18 +18,40 @@
     <w:p>
       <w:pPr>
         <w:pStyle w:val="PlainText"/>
-      </w:pPr>
-      <w:r>
+        <w:jc w:val="center"/>
+        <w:rPr>
+          <w:sz w:val="32"/>
+          <w:szCs w:val="28"/>
+        </w:rPr>
+      </w:pPr>
+      <w:r>
+        <w:rPr>
+          <w:sz w:val="32"/>
+          <w:szCs w:val="28"/>
+        </w:rPr>
         <w:t>Friday</w:t>
       </w:r>
     </w:p>
     <w:p>
       <w:pPr>
         <w:pStyle w:val="PlainText"/>
+        <w:jc w:val="center"/>
+        <w:rPr>
+          <w:sz w:val="32"/>
+          <w:szCs w:val="28"/>
+        </w:rPr>
+      </w:pPr>
+    </w:p>
+    <w:p>
+      <w:pPr>
+        <w:pStyle w:val="PlainText"/>
       </w:pPr>
       <w:r>
         <w:t>10A working at my desk</w:t>
       </w:r>
+      <w:r>
+        <w:t xml:space="preserve">  </w:t>
+      </w:r>
     </w:p>
     <w:p>
       <w:pPr>
@@ -172,22 +194,344 @@
         <w:t xml:space="preserve"> accel and get in bed. </w:t>
       </w:r>
     </w:p>
-    <w:p>
-      <w:pPr>
-        <w:pStyle w:val="PlainText"/>
-      </w:pPr>
-    </w:p>
-    <w:p>
-      <w:pPr>
-        <w:pStyle w:val="PlainText"/>
-      </w:pPr>
-      <w:r>
+    <w:tbl>
+      <w:tblPr>
+        <w:tblStyle w:val="TableGrid"/>
+        <w:tblpPr w:leftFromText="180" w:rightFromText="180" w:vertAnchor="text" w:horzAnchor="margin" w:tblpY="66"/>
+        <w:tblW w:w="0" w:type="auto"/>
+        <w:tblLook w:val="04A0" w:firstRow="1" w:lastRow="0" w:firstColumn="1" w:lastColumn="0" w:noHBand="0" w:noVBand="1"/>
+      </w:tblPr>
+      <w:tblGrid>
+        <w:gridCol w:w="4675"/>
+        <w:gridCol w:w="4675"/>
+      </w:tblGrid>
+      <w:tr>
+        <w:tc>
+          <w:tcPr>
+            <w:tcW w:w="4675" w:type="dxa"/>
+          </w:tcPr>
+          <w:p>
+            <w:pPr>
+              <w:pStyle w:val="PlainText"/>
+            </w:pPr>
+            <w:r>
+              <w:t>10am – 11am</w:t>
+            </w:r>
+          </w:p>
+        </w:tc>
+        <w:tc>
+          <w:tcPr>
+            <w:tcW w:w="4675" w:type="dxa"/>
+          </w:tcPr>
+          <w:p>
+            <w:pPr>
+              <w:pStyle w:val="PlainText"/>
+            </w:pPr>
+            <w:r>
+              <w:t>Sitting</w:t>
+            </w:r>
+          </w:p>
+        </w:tc>
+      </w:tr>
+      <w:tr>
+        <w:tc>
+          <w:tcPr>
+            <w:tcW w:w="4675" w:type="dxa"/>
+          </w:tcPr>
+          <w:p>
+            <w:pPr>
+              <w:pStyle w:val="PlainText"/>
+            </w:pPr>
+            <w:r>
+              <w:t xml:space="preserve">11am – 1:40pm </w:t>
+            </w:r>
+          </w:p>
+        </w:tc>
+        <w:tc>
+          <w:tcPr>
+            <w:tcW w:w="4675" w:type="dxa"/>
+          </w:tcPr>
+          <w:p>
+            <w:pPr>
+              <w:pStyle w:val="PlainText"/>
+            </w:pPr>
+            <w:r>
+              <w:t>Walking</w:t>
+            </w:r>
+          </w:p>
+        </w:tc>
+      </w:tr>
+      <w:tr>
+        <w:tc>
+          <w:tcPr>
+            <w:tcW w:w="4675" w:type="dxa"/>
+          </w:tcPr>
+          <w:p>
+            <w:pPr>
+              <w:pStyle w:val="PlainText"/>
+            </w:pPr>
+            <w:r>
+              <w:t>1:55pm – 3:45pm</w:t>
+            </w:r>
+          </w:p>
+        </w:tc>
+        <w:tc>
+          <w:tcPr>
+            <w:tcW w:w="4675" w:type="dxa"/>
+          </w:tcPr>
+          <w:p>
+            <w:pPr>
+              <w:pStyle w:val="PlainText"/>
+            </w:pPr>
+            <w:r>
+              <w:t>Biking</w:t>
+            </w:r>
+          </w:p>
+        </w:tc>
+      </w:tr>
+      <w:tr>
+        <w:tc>
+          <w:tcPr>
+            <w:tcW w:w="4675" w:type="dxa"/>
+          </w:tcPr>
+          <w:p>
+            <w:pPr>
+              <w:pStyle w:val="PlainText"/>
+            </w:pPr>
+            <w:r>
+              <w:t>3:45pm – 5:23pm</w:t>
+            </w:r>
+          </w:p>
+        </w:tc>
+        <w:tc>
+          <w:tcPr>
+            <w:tcW w:w="4675" w:type="dxa"/>
+          </w:tcPr>
+          <w:p>
+            <w:pPr>
+              <w:pStyle w:val="PlainText"/>
+            </w:pPr>
+            <w:r>
+              <w:t>Sitting</w:t>
+            </w:r>
+          </w:p>
+        </w:tc>
+      </w:tr>
+      <w:tr>
+        <w:tc>
+          <w:tcPr>
+            <w:tcW w:w="4675" w:type="dxa"/>
+          </w:tcPr>
+          <w:p>
+            <w:pPr>
+              <w:pStyle w:val="PlainText"/>
+            </w:pPr>
+            <w:r>
+              <w:t>5:23pm – 5:43pm</w:t>
+            </w:r>
+          </w:p>
+        </w:tc>
+        <w:tc>
+          <w:tcPr>
+            <w:tcW w:w="4675" w:type="dxa"/>
+          </w:tcPr>
+          <w:p>
+            <w:pPr>
+              <w:pStyle w:val="PlainText"/>
+            </w:pPr>
+            <w:r>
+              <w:t>Driving</w:t>
+            </w:r>
+          </w:p>
+        </w:tc>
+      </w:tr>
+      <w:tr>
+        <w:tc>
+          <w:tcPr>
+            <w:tcW w:w="4675" w:type="dxa"/>
+          </w:tcPr>
+          <w:p>
+            <w:pPr>
+              <w:pStyle w:val="PlainText"/>
+            </w:pPr>
+            <w:r>
+              <w:t>6:00pm – 6:45pm</w:t>
+            </w:r>
+          </w:p>
+        </w:tc>
+        <w:tc>
+          <w:tcPr>
+            <w:tcW w:w="4675" w:type="dxa"/>
+          </w:tcPr>
+          <w:p>
+            <w:pPr>
+              <w:pStyle w:val="PlainText"/>
+            </w:pPr>
+            <w:r>
+              <w:t>Standing</w:t>
+            </w:r>
+          </w:p>
+        </w:tc>
+      </w:tr>
+      <w:tr>
+        <w:tc>
+          <w:tcPr>
+            <w:tcW w:w="4675" w:type="dxa"/>
+          </w:tcPr>
+          <w:p>
+            <w:pPr>
+              <w:pStyle w:val="PlainText"/>
+            </w:pPr>
+            <w:r>
+              <w:t>6:45pm – 10:35pm</w:t>
+            </w:r>
+          </w:p>
+        </w:tc>
+        <w:tc>
+          <w:tcPr>
+            <w:tcW w:w="4675" w:type="dxa"/>
+          </w:tcPr>
+          <w:p>
+            <w:pPr>
+              <w:pStyle w:val="PlainText"/>
+            </w:pPr>
+            <w:r>
+              <w:t>Sitting</w:t>
+            </w:r>
+          </w:p>
+        </w:tc>
+      </w:tr>
+    </w:tbl>
+    <w:p>
+      <w:pPr>
+        <w:pStyle w:val="PlainText"/>
+      </w:pPr>
+    </w:p>
+    <w:p>
+      <w:pPr>
+        <w:pStyle w:val="PlainText"/>
+      </w:pPr>
+    </w:p>
+    <w:p>
+      <w:pPr>
+        <w:pStyle w:val="PlainText"/>
+      </w:pPr>
+    </w:p>
+    <w:p>
+      <w:pPr>
+        <w:pStyle w:val="PlainText"/>
+      </w:pPr>
+    </w:p>
+    <w:p>
+      <w:pPr>
+        <w:pStyle w:val="PlainText"/>
+      </w:pPr>
+    </w:p>
+    <w:p>
+      <w:pPr>
+        <w:pStyle w:val="PlainText"/>
+      </w:pPr>
+    </w:p>
+    <w:p>
+      <w:pPr>
+        <w:pStyle w:val="PlainText"/>
+      </w:pPr>
+    </w:p>
+    <w:p>
+      <w:pPr>
+        <w:pStyle w:val="PlainText"/>
+      </w:pPr>
+    </w:p>
+    <w:p>
+      <w:pPr>
+        <w:pStyle w:val="PlainText"/>
+      </w:pPr>
+    </w:p>
+    <w:p>
+      <w:pPr>
+        <w:pStyle w:val="PlainText"/>
+      </w:pPr>
+    </w:p>
+    <w:p>
+      <w:pPr>
+        <w:pStyle w:val="PlainText"/>
+      </w:pPr>
+    </w:p>
+    <w:p>
+      <w:pPr>
+        <w:pStyle w:val="PlainText"/>
+      </w:pPr>
+    </w:p>
+    <w:p>
+      <w:pPr>
+        <w:pStyle w:val="PlainText"/>
+      </w:pPr>
+    </w:p>
+    <w:p>
+      <w:pPr>
+        <w:pStyle w:val="PlainText"/>
+      </w:pPr>
+    </w:p>
+    <w:p>
+      <w:pPr>
+        <w:pStyle w:val="PlainText"/>
+      </w:pPr>
+    </w:p>
+    <w:p>
+      <w:pPr>
+        <w:pStyle w:val="PlainText"/>
+      </w:pPr>
+    </w:p>
+    <w:p>
+      <w:pPr>
+        <w:pStyle w:val="PlainText"/>
+      </w:pPr>
+    </w:p>
+    <w:p>
+      <w:pPr>
+        <w:pStyle w:val="PlainText"/>
+      </w:pPr>
+    </w:p>
+    <w:p>
+      <w:pPr>
+        <w:pStyle w:val="PlainText"/>
+      </w:pPr>
+    </w:p>
+    <w:p>
+      <w:pPr>
+        <w:pStyle w:val="PlainText"/>
+      </w:pPr>
+    </w:p>
+    <w:p>
+      <w:pPr>
+        <w:pStyle w:val="PlainText"/>
+        <w:jc w:val="center"/>
+        <w:rPr>
+          <w:sz w:val="32"/>
+          <w:szCs w:val="28"/>
+        </w:rPr>
+      </w:pPr>
+      <w:r>
+        <w:rPr>
+          <w:sz w:val="32"/>
+          <w:szCs w:val="28"/>
+        </w:rPr>
         <w:t>Saturday</w:t>
       </w:r>
     </w:p>
     <w:p>
       <w:pPr>
         <w:pStyle w:val="PlainText"/>
+        <w:jc w:val="center"/>
+        <w:rPr>
+          <w:sz w:val="32"/>
+          <w:szCs w:val="28"/>
+        </w:rPr>
+      </w:pPr>
+    </w:p>
+    <w:p>
+      <w:pPr>
+        <w:pStyle w:val="PlainText"/>
       </w:pPr>
       <w:r>
         <w:t xml:space="preserve">0830 get up and put on accel and turn on and put on </w:t>
@@ -305,24 +649,42 @@
     <w:p>
       <w:pPr>
         <w:pStyle w:val="PlainText"/>
-      </w:pPr>
-      <w:r>
+        <w:rPr>
+          <w:highlight w:val="yellow"/>
+        </w:rPr>
+      </w:pPr>
+      <w:r>
+        <w:rPr>
+          <w:highlight w:val="yellow"/>
+        </w:rPr>
         <w:t>1810 arrive back home</w:t>
       </w:r>
     </w:p>
     <w:p>
       <w:pPr>
         <w:pStyle w:val="PlainText"/>
-      </w:pPr>
-      <w:r>
+        <w:rPr>
+          <w:highlight w:val="yellow"/>
+        </w:rPr>
+      </w:pPr>
+      <w:r>
+        <w:rPr>
+          <w:highlight w:val="yellow"/>
+        </w:rPr>
         <w:t>Cooking and dinner</w:t>
       </w:r>
     </w:p>
     <w:p>
       <w:pPr>
         <w:pStyle w:val="PlainText"/>
-      </w:pPr>
-      <w:r>
+        <w:rPr>
+          <w:highlight w:val="yellow"/>
+        </w:rPr>
+      </w:pPr>
+      <w:r>
+        <w:rPr>
+          <w:highlight w:val="yellow"/>
+        </w:rPr>
         <w:t>At home</w:t>
       </w:r>
     </w:p>
@@ -331,218 +693,1281 @@
         <w:pStyle w:val="PlainText"/>
       </w:pPr>
       <w:r>
+        <w:rPr>
+          <w:highlight w:val="yellow"/>
+        </w:rPr>
         <w:t xml:space="preserve">2210 turn off </w:t>
       </w:r>
       <w:proofErr w:type="spellStart"/>
       <w:r>
+        <w:rPr>
+          <w:highlight w:val="yellow"/>
+        </w:rPr>
         <w:t>gps</w:t>
       </w:r>
       <w:proofErr w:type="spellEnd"/>
       <w:r>
-        <w:t xml:space="preserve"> and get in bed. </w:t>
-      </w:r>
-    </w:p>
-    <w:p>
-      <w:pPr>
-        <w:pStyle w:val="PlainText"/>
-      </w:pPr>
-    </w:p>
-    <w:p>
-      <w:pPr>
-        <w:pStyle w:val="PlainText"/>
-      </w:pPr>
-    </w:p>
-    <w:p>
-      <w:pPr>
-        <w:pStyle w:val="PlainText"/>
-      </w:pPr>
-      <w:r>
+        <w:rPr>
+          <w:highlight w:val="yellow"/>
+        </w:rPr>
+        <w:t xml:space="preserve"> and get in bed.</w:t>
+      </w:r>
+      <w:r>
+        <w:t xml:space="preserve"> </w:t>
+      </w:r>
+    </w:p>
+    <w:p>
+      <w:pPr>
+        <w:pStyle w:val="PlainText"/>
+      </w:pPr>
+    </w:p>
+    <w:tbl>
+      <w:tblPr>
+        <w:tblStyle w:val="TableGrid"/>
+        <w:tblW w:w="0" w:type="auto"/>
+        <w:tblLook w:val="04A0" w:firstRow="1" w:lastRow="0" w:firstColumn="1" w:lastColumn="0" w:noHBand="0" w:noVBand="1"/>
+      </w:tblPr>
+      <w:tblGrid>
+        <w:gridCol w:w="4675"/>
+        <w:gridCol w:w="4675"/>
+      </w:tblGrid>
+      <w:tr>
+        <w:tc>
+          <w:tcPr>
+            <w:tcW w:w="4675" w:type="dxa"/>
+          </w:tcPr>
+          <w:p>
+            <w:pPr>
+              <w:pStyle w:val="PlainText"/>
+              <w:jc w:val="center"/>
+            </w:pPr>
+            <w:r>
+              <w:t>8:35am-10:35am</w:t>
+            </w:r>
+          </w:p>
+        </w:tc>
+        <w:tc>
+          <w:tcPr>
+            <w:tcW w:w="4675" w:type="dxa"/>
+          </w:tcPr>
+          <w:p>
+            <w:pPr>
+              <w:pStyle w:val="PlainText"/>
+            </w:pPr>
+            <w:r>
+              <w:t>Standing</w:t>
+            </w:r>
+          </w:p>
+        </w:tc>
+      </w:tr>
+      <w:tr>
+        <w:tc>
+          <w:tcPr>
+            <w:tcW w:w="4675" w:type="dxa"/>
+          </w:tcPr>
+          <w:p>
+            <w:pPr>
+              <w:pStyle w:val="PlainText"/>
+            </w:pPr>
+            <w:r>
+              <w:t>10:35am – 12:15am</w:t>
+            </w:r>
+          </w:p>
+        </w:tc>
+        <w:tc>
+          <w:tcPr>
+            <w:tcW w:w="4675" w:type="dxa"/>
+          </w:tcPr>
+          <w:p>
+            <w:pPr>
+              <w:pStyle w:val="PlainText"/>
+            </w:pPr>
+            <w:r>
+              <w:t>Driving</w:t>
+            </w:r>
+          </w:p>
+        </w:tc>
+      </w:tr>
+      <w:tr>
+        <w:tc>
+          <w:tcPr>
+            <w:tcW w:w="4675" w:type="dxa"/>
+          </w:tcPr>
+          <w:p>
+            <w:pPr>
+              <w:pStyle w:val="PlainText"/>
+            </w:pPr>
+            <w:r>
+              <w:t xml:space="preserve">12:15am – 12:50am </w:t>
+            </w:r>
+          </w:p>
+        </w:tc>
+        <w:tc>
+          <w:tcPr>
+            <w:tcW w:w="4675" w:type="dxa"/>
+          </w:tcPr>
+          <w:p>
+            <w:pPr>
+              <w:pStyle w:val="PlainText"/>
+            </w:pPr>
+            <w:r>
+              <w:t>Walking</w:t>
+            </w:r>
+          </w:p>
+        </w:tc>
+      </w:tr>
+      <w:tr>
+        <w:tc>
+          <w:tcPr>
+            <w:tcW w:w="4675" w:type="dxa"/>
+          </w:tcPr>
+          <w:p>
+            <w:pPr>
+              <w:pStyle w:val="PlainText"/>
+            </w:pPr>
+            <w:r>
+              <w:t>12:50am – 1:10pm</w:t>
+            </w:r>
+          </w:p>
+        </w:tc>
+        <w:tc>
+          <w:tcPr>
+            <w:tcW w:w="4675" w:type="dxa"/>
+          </w:tcPr>
+          <w:p>
+            <w:pPr>
+              <w:pStyle w:val="PlainText"/>
+            </w:pPr>
+            <w:r>
+              <w:t>Driving</w:t>
+            </w:r>
+          </w:p>
+        </w:tc>
+      </w:tr>
+      <w:tr>
+        <w:tc>
+          <w:tcPr>
+            <w:tcW w:w="4675" w:type="dxa"/>
+          </w:tcPr>
+          <w:p>
+            <w:pPr>
+              <w:pStyle w:val="PlainText"/>
+            </w:pPr>
+            <w:r>
+              <w:t>2:15pm – 2:40pm</w:t>
+            </w:r>
+          </w:p>
+        </w:tc>
+        <w:tc>
+          <w:tcPr>
+            <w:tcW w:w="4675" w:type="dxa"/>
+          </w:tcPr>
+          <w:p>
+            <w:pPr>
+              <w:pStyle w:val="PlainText"/>
+            </w:pPr>
+            <w:r>
+              <w:t>Walking</w:t>
+            </w:r>
+          </w:p>
+        </w:tc>
+      </w:tr>
+      <w:tr>
+        <w:tc>
+          <w:tcPr>
+            <w:tcW w:w="4675" w:type="dxa"/>
+          </w:tcPr>
+          <w:p>
+            <w:pPr>
+              <w:pStyle w:val="PlainText"/>
+            </w:pPr>
+            <w:r>
+              <w:t>2:40pm – 3:45pm</w:t>
+            </w:r>
+          </w:p>
+        </w:tc>
+        <w:tc>
+          <w:tcPr>
+            <w:tcW w:w="4675" w:type="dxa"/>
+          </w:tcPr>
+          <w:p>
+            <w:pPr>
+              <w:pStyle w:val="PlainText"/>
+            </w:pPr>
+            <w:r>
+              <w:t>Jogging</w:t>
+            </w:r>
+          </w:p>
+        </w:tc>
+      </w:tr>
+      <w:tr>
+        <w:tc>
+          <w:tcPr>
+            <w:tcW w:w="4675" w:type="dxa"/>
+          </w:tcPr>
+          <w:p>
+            <w:pPr>
+              <w:pStyle w:val="PlainText"/>
+            </w:pPr>
+            <w:r>
+              <w:t>5:00pm – 5:30pm</w:t>
+            </w:r>
+          </w:p>
+        </w:tc>
+        <w:tc>
+          <w:tcPr>
+            <w:tcW w:w="4675" w:type="dxa"/>
+          </w:tcPr>
+          <w:p>
+            <w:pPr>
+              <w:pStyle w:val="PlainText"/>
+            </w:pPr>
+            <w:r>
+              <w:t>Driving</w:t>
+            </w:r>
+          </w:p>
+        </w:tc>
+      </w:tr>
+      <w:tr>
+        <w:tc>
+          <w:tcPr>
+            <w:tcW w:w="4675" w:type="dxa"/>
+          </w:tcPr>
+          <w:p>
+            <w:pPr>
+              <w:pStyle w:val="PlainText"/>
+            </w:pPr>
+            <w:r>
+              <w:t>5:30pm – 6:10pm</w:t>
+            </w:r>
+          </w:p>
+        </w:tc>
+        <w:tc>
+          <w:tcPr>
+            <w:tcW w:w="4675" w:type="dxa"/>
+          </w:tcPr>
+          <w:p>
+            <w:pPr>
+              <w:pStyle w:val="PlainText"/>
+            </w:pPr>
+            <w:r>
+              <w:t>Walking</w:t>
+            </w:r>
+          </w:p>
+        </w:tc>
+      </w:tr>
+      <w:tr>
+        <w:tc>
+          <w:tcPr>
+            <w:tcW w:w="4675" w:type="dxa"/>
+          </w:tcPr>
+          <w:p>
+            <w:pPr>
+              <w:pStyle w:val="PlainText"/>
+            </w:pPr>
+            <w:r>
+              <w:t>6:10pm – 8:00pm</w:t>
+            </w:r>
+          </w:p>
+        </w:tc>
+        <w:tc>
+          <w:tcPr>
+            <w:tcW w:w="4675" w:type="dxa"/>
+          </w:tcPr>
+          <w:p>
+            <w:pPr>
+              <w:pStyle w:val="PlainText"/>
+            </w:pPr>
+            <w:r>
+              <w:t>Walking</w:t>
+            </w:r>
+          </w:p>
+        </w:tc>
+      </w:tr>
+      <w:tr>
+        <w:tc>
+          <w:tcPr>
+            <w:tcW w:w="4675" w:type="dxa"/>
+          </w:tcPr>
+          <w:p>
+            <w:pPr>
+              <w:pStyle w:val="PlainText"/>
+            </w:pPr>
+            <w:r>
+              <w:t>8:00pm – 10:10pm</w:t>
+            </w:r>
+          </w:p>
+        </w:tc>
+        <w:tc>
+          <w:tcPr>
+            <w:tcW w:w="4675" w:type="dxa"/>
+          </w:tcPr>
+          <w:p>
+            <w:pPr>
+              <w:pStyle w:val="PlainText"/>
+            </w:pPr>
+            <w:r>
+              <w:t>Sitting</w:t>
+            </w:r>
+          </w:p>
+        </w:tc>
+      </w:tr>
+    </w:tbl>
+    <w:p>
+      <w:pPr>
+        <w:pStyle w:val="PlainText"/>
+      </w:pPr>
+    </w:p>
+    <w:p>
+      <w:pPr>
+        <w:pStyle w:val="PlainText"/>
+      </w:pPr>
+    </w:p>
+    <w:p>
+      <w:pPr>
+        <w:pStyle w:val="PlainText"/>
+      </w:pPr>
+    </w:p>
+    <w:p>
+      <w:pPr>
+        <w:pStyle w:val="PlainText"/>
+      </w:pPr>
+    </w:p>
+    <w:p>
+      <w:pPr>
+        <w:pStyle w:val="PlainText"/>
+      </w:pPr>
+    </w:p>
+    <w:p>
+      <w:pPr>
+        <w:pStyle w:val="PlainText"/>
+      </w:pPr>
+    </w:p>
+    <w:p>
+      <w:pPr>
+        <w:pStyle w:val="PlainText"/>
+      </w:pPr>
+    </w:p>
+    <w:p>
+      <w:pPr>
+        <w:pStyle w:val="PlainText"/>
+      </w:pPr>
+    </w:p>
+    <w:p>
+      <w:pPr>
+        <w:pStyle w:val="PlainText"/>
+      </w:pPr>
+    </w:p>
+    <w:p>
+      <w:pPr>
+        <w:pStyle w:val="PlainText"/>
+      </w:pPr>
+    </w:p>
+    <w:p>
+      <w:pPr>
+        <w:pStyle w:val="PlainText"/>
+      </w:pPr>
+    </w:p>
+    <w:p>
+      <w:pPr>
+        <w:pStyle w:val="PlainText"/>
+      </w:pPr>
+    </w:p>
+    <w:p>
+      <w:pPr>
+        <w:pStyle w:val="PlainText"/>
+      </w:pPr>
+    </w:p>
+    <w:p>
+      <w:pPr>
+        <w:pStyle w:val="PlainText"/>
+        <w:jc w:val="center"/>
+        <w:rPr>
+          <w:sz w:val="28"/>
+          <w:szCs w:val="24"/>
+        </w:rPr>
+      </w:pPr>
+      <w:r>
+        <w:rPr>
+          <w:sz w:val="28"/>
+          <w:szCs w:val="24"/>
+        </w:rPr>
+        <w:lastRenderedPageBreak/>
         <w:t>Sunday</w:t>
       </w:r>
     </w:p>
     <w:p>
       <w:pPr>
         <w:pStyle w:val="PlainText"/>
-      </w:pPr>
-      <w:r>
-        <w:t xml:space="preserve">915 </w:t>
-      </w:r>
-      <w:proofErr w:type="gramStart"/>
-      <w:r>
-        <w:t>turn</w:t>
-      </w:r>
-      <w:proofErr w:type="gramEnd"/>
-      <w:r>
-        <w:t xml:space="preserve"> on </w:t>
+        <w:rPr>
+          <w:highlight w:val="yellow"/>
+        </w:rPr>
+      </w:pPr>
+      <w:r>
+        <w:rPr>
+          <w:highlight w:val="yellow"/>
+        </w:rPr>
+        <w:t xml:space="preserve">915 turn on </w:t>
       </w:r>
       <w:proofErr w:type="spellStart"/>
       <w:r>
+        <w:rPr>
+          <w:highlight w:val="yellow"/>
+        </w:rPr>
         <w:t>gps</w:t>
       </w:r>
       <w:proofErr w:type="spellEnd"/>
       <w:r>
+        <w:rPr>
+          <w:highlight w:val="yellow"/>
+        </w:rPr>
         <w:t xml:space="preserve"> and put on with accel.</w:t>
       </w:r>
     </w:p>
     <w:p>
       <w:pPr>
         <w:pStyle w:val="PlainText"/>
-      </w:pPr>
-      <w:r>
+        <w:rPr>
+          <w:highlight w:val="yellow"/>
+        </w:rPr>
+      </w:pPr>
+      <w:r>
+        <w:rPr>
+          <w:highlight w:val="yellow"/>
+        </w:rPr>
         <w:t xml:space="preserve">1125 </w:t>
       </w:r>
       <w:proofErr w:type="spellStart"/>
       <w:r>
+        <w:rPr>
+          <w:highlight w:val="yellow"/>
+        </w:rPr>
         <w:t>take off</w:t>
       </w:r>
       <w:proofErr w:type="spellEnd"/>
       <w:r>
+        <w:rPr>
+          <w:highlight w:val="yellow"/>
+        </w:rPr>
         <w:t xml:space="preserve"> accel and GPS</w:t>
       </w:r>
     </w:p>
     <w:p>
       <w:pPr>
         <w:pStyle w:val="PlainText"/>
-      </w:pPr>
-      <w:r>
+        <w:rPr>
+          <w:highlight w:val="yellow"/>
+        </w:rPr>
+      </w:pPr>
+      <w:r>
+        <w:rPr>
+          <w:highlight w:val="yellow"/>
+        </w:rPr>
         <w:t>1245 ride bike to appointment</w:t>
       </w:r>
     </w:p>
     <w:p>
       <w:pPr>
         <w:pStyle w:val="PlainText"/>
-      </w:pPr>
-      <w:r>
+        <w:rPr>
+          <w:highlight w:val="yellow"/>
+        </w:rPr>
+      </w:pPr>
+      <w:r>
+        <w:rPr>
+          <w:highlight w:val="yellow"/>
+        </w:rPr>
         <w:t>Take off accel and GPS</w:t>
       </w:r>
     </w:p>
     <w:p>
       <w:pPr>
         <w:pStyle w:val="PlainText"/>
-      </w:pPr>
-      <w:r>
+        <w:rPr>
+          <w:highlight w:val="yellow"/>
+        </w:rPr>
+      </w:pPr>
+      <w:r>
+        <w:rPr>
+          <w:highlight w:val="yellow"/>
+        </w:rPr>
         <w:t>1440 put back on</w:t>
       </w:r>
     </w:p>
     <w:p>
       <w:pPr>
         <w:pStyle w:val="PlainText"/>
-      </w:pPr>
-      <w:r>
+        <w:rPr>
+          <w:highlight w:val="yellow"/>
+        </w:rPr>
+      </w:pPr>
+      <w:r>
+        <w:rPr>
+          <w:highlight w:val="yellow"/>
+        </w:rPr>
+        <w:t>1445 ride bike back home</w:t>
+      </w:r>
+    </w:p>
+    <w:p>
+      <w:pPr>
+        <w:pStyle w:val="PlainText"/>
+        <w:rPr>
+          <w:highlight w:val="yellow"/>
+        </w:rPr>
+      </w:pPr>
+      <w:r>
+        <w:rPr>
+          <w:highlight w:val="yellow"/>
+        </w:rPr>
+        <w:t>Spending time at home</w:t>
+      </w:r>
+    </w:p>
+    <w:p>
+      <w:pPr>
+        <w:pStyle w:val="PlainText"/>
+      </w:pPr>
+      <w:r>
+        <w:rPr>
+          <w:highlight w:val="yellow"/>
+        </w:rPr>
+        <w:t xml:space="preserve">2130 turn off </w:t>
+      </w:r>
+      <w:proofErr w:type="spellStart"/>
+      <w:r>
+        <w:rPr>
+          <w:highlight w:val="yellow"/>
+        </w:rPr>
+        <w:t>gps</w:t>
+      </w:r>
+      <w:proofErr w:type="spellEnd"/>
+      <w:r>
+        <w:rPr>
+          <w:highlight w:val="yellow"/>
+        </w:rPr>
+        <w:t xml:space="preserve"> and remove accel to get in bed.</w:t>
+      </w:r>
+      <w:r>
+        <w:t xml:space="preserve"> </w:t>
+      </w:r>
+    </w:p>
+    <w:p>
+      <w:pPr>
+        <w:pStyle w:val="PlainText"/>
+      </w:pPr>
+    </w:p>
+    <w:tbl>
+      <w:tblPr>
+        <w:tblStyle w:val="TableGrid"/>
+        <w:tblW w:w="0" w:type="auto"/>
+        <w:tblLook w:val="04A0" w:firstRow="1" w:lastRow="0" w:firstColumn="1" w:lastColumn="0" w:noHBand="0" w:noVBand="1"/>
+      </w:tblPr>
+      <w:tblGrid>
+        <w:gridCol w:w="4675"/>
+        <w:gridCol w:w="4675"/>
+      </w:tblGrid>
+      <w:tr>
+        <w:tc>
+          <w:tcPr>
+            <w:tcW w:w="4675" w:type="dxa"/>
+          </w:tcPr>
+          <w:p>
+            <w:pPr>
+              <w:pStyle w:val="PlainText"/>
+            </w:pPr>
+            <w:r>
+              <w:t>12</w:t>
+            </w:r>
+            <w:r>
+              <w:t>:</w:t>
+            </w:r>
+            <w:r>
+              <w:t>45</w:t>
+            </w:r>
+            <w:r>
+              <w:t>am – 1:00pm</w:t>
+            </w:r>
+          </w:p>
+        </w:tc>
+        <w:tc>
+          <w:tcPr>
+            <w:tcW w:w="4675" w:type="dxa"/>
+          </w:tcPr>
+          <w:p>
+            <w:pPr>
+              <w:pStyle w:val="PlainText"/>
+            </w:pPr>
+            <w:r>
+              <w:t>Biking</w:t>
+            </w:r>
+          </w:p>
+        </w:tc>
+      </w:tr>
+      <w:tr>
+        <w:tc>
+          <w:tcPr>
+            <w:tcW w:w="4675" w:type="dxa"/>
+          </w:tcPr>
+          <w:p>
+            <w:pPr>
+              <w:pStyle w:val="PlainText"/>
+            </w:pPr>
+            <w:r>
+              <w:t>1:00pm – 2:40pm</w:t>
+            </w:r>
+          </w:p>
+        </w:tc>
+        <w:tc>
+          <w:tcPr>
+            <w:tcW w:w="4675" w:type="dxa"/>
+          </w:tcPr>
+          <w:p>
+            <w:pPr>
+              <w:pStyle w:val="PlainText"/>
+            </w:pPr>
+            <w:r>
+              <w:t>Sitting</w:t>
+            </w:r>
+          </w:p>
+        </w:tc>
+      </w:tr>
+      <w:tr>
+        <w:tc>
+          <w:tcPr>
+            <w:tcW w:w="4675" w:type="dxa"/>
+          </w:tcPr>
+          <w:p>
+            <w:pPr>
+              <w:pStyle w:val="PlainText"/>
+            </w:pPr>
+            <w:r>
+              <w:t>2:40pm – 3:00pm</w:t>
+            </w:r>
+          </w:p>
+        </w:tc>
+        <w:tc>
+          <w:tcPr>
+            <w:tcW w:w="4675" w:type="dxa"/>
+          </w:tcPr>
+          <w:p>
+            <w:pPr>
+              <w:pStyle w:val="PlainText"/>
+            </w:pPr>
+            <w:r>
+              <w:t>Biking</w:t>
+            </w:r>
+          </w:p>
+        </w:tc>
+      </w:tr>
+      <w:tr>
+        <w:tc>
+          <w:tcPr>
+            <w:tcW w:w="4675" w:type="dxa"/>
+          </w:tcPr>
+          <w:p>
+            <w:pPr>
+              <w:pStyle w:val="PlainText"/>
+            </w:pPr>
+            <w:r>
+              <w:t>3:00pm – 9:30pm</w:t>
+            </w:r>
+          </w:p>
+        </w:tc>
+        <w:tc>
+          <w:tcPr>
+            <w:tcW w:w="4675" w:type="dxa"/>
+          </w:tcPr>
+          <w:p>
+            <w:pPr>
+              <w:pStyle w:val="PlainText"/>
+            </w:pPr>
+            <w:r>
+              <w:t>Sitting</w:t>
+            </w:r>
+          </w:p>
+        </w:tc>
+      </w:tr>
+      <w:tr>
+        <w:tc>
+          <w:tcPr>
+            <w:tcW w:w="4675" w:type="dxa"/>
+          </w:tcPr>
+          <w:p>
+            <w:pPr>
+              <w:pStyle w:val="PlainText"/>
+            </w:pPr>
+          </w:p>
+        </w:tc>
+        <w:tc>
+          <w:tcPr>
+            <w:tcW w:w="4675" w:type="dxa"/>
+          </w:tcPr>
+          <w:p>
+            <w:pPr>
+              <w:pStyle w:val="PlainText"/>
+            </w:pPr>
+          </w:p>
+        </w:tc>
+      </w:tr>
+      <w:tr>
+        <w:tc>
+          <w:tcPr>
+            <w:tcW w:w="4675" w:type="dxa"/>
+          </w:tcPr>
+          <w:p>
+            <w:pPr>
+              <w:pStyle w:val="PlainText"/>
+            </w:pPr>
+          </w:p>
+        </w:tc>
+        <w:tc>
+          <w:tcPr>
+            <w:tcW w:w="4675" w:type="dxa"/>
+          </w:tcPr>
+          <w:p>
+            <w:pPr>
+              <w:pStyle w:val="PlainText"/>
+            </w:pPr>
+          </w:p>
+        </w:tc>
+      </w:tr>
+      <w:tr>
+        <w:tc>
+          <w:tcPr>
+            <w:tcW w:w="4675" w:type="dxa"/>
+          </w:tcPr>
+          <w:p>
+            <w:pPr>
+              <w:pStyle w:val="PlainText"/>
+            </w:pPr>
+          </w:p>
+        </w:tc>
+        <w:tc>
+          <w:tcPr>
+            <w:tcW w:w="4675" w:type="dxa"/>
+          </w:tcPr>
+          <w:p>
+            <w:pPr>
+              <w:pStyle w:val="PlainText"/>
+            </w:pPr>
+          </w:p>
+        </w:tc>
+      </w:tr>
+      <w:tr>
+        <w:tc>
+          <w:tcPr>
+            <w:tcW w:w="4675" w:type="dxa"/>
+          </w:tcPr>
+          <w:p>
+            <w:pPr>
+              <w:pStyle w:val="PlainText"/>
+            </w:pPr>
+          </w:p>
+        </w:tc>
+        <w:tc>
+          <w:tcPr>
+            <w:tcW w:w="4675" w:type="dxa"/>
+          </w:tcPr>
+          <w:p>
+            <w:pPr>
+              <w:pStyle w:val="PlainText"/>
+            </w:pPr>
+          </w:p>
+        </w:tc>
+      </w:tr>
+    </w:tbl>
+    <w:p>
+      <w:pPr>
+        <w:pStyle w:val="PlainText"/>
+      </w:pPr>
+    </w:p>
+    <w:p>
+      <w:pPr>
+        <w:pStyle w:val="PlainText"/>
+      </w:pPr>
+    </w:p>
+    <w:p>
+      <w:pPr>
+        <w:pStyle w:val="PlainText"/>
+      </w:pPr>
+    </w:p>
+    <w:p>
+      <w:pPr>
+        <w:pStyle w:val="PlainText"/>
+      </w:pPr>
+    </w:p>
+    <w:p>
+      <w:pPr>
+        <w:pStyle w:val="PlainText"/>
+      </w:pPr>
+    </w:p>
+    <w:p>
+      <w:pPr>
+        <w:pStyle w:val="PlainText"/>
+      </w:pPr>
+    </w:p>
+    <w:p>
+      <w:pPr>
+        <w:pStyle w:val="PlainText"/>
+      </w:pPr>
+    </w:p>
+    <w:p>
+      <w:pPr>
+        <w:pStyle w:val="PlainText"/>
+      </w:pPr>
+    </w:p>
+    <w:p>
+      <w:pPr>
+        <w:pStyle w:val="PlainText"/>
+      </w:pPr>
+    </w:p>
+    <w:p>
+      <w:pPr>
+        <w:pStyle w:val="PlainText"/>
+      </w:pPr>
+    </w:p>
+    <w:p>
+      <w:pPr>
+        <w:pStyle w:val="PlainText"/>
+      </w:pPr>
+    </w:p>
+    <w:p>
+      <w:pPr>
+        <w:pStyle w:val="PlainText"/>
+      </w:pPr>
+    </w:p>
+    <w:p>
+      <w:pPr>
+        <w:pStyle w:val="PlainText"/>
+      </w:pPr>
+    </w:p>
+    <w:p>
+      <w:pPr>
+        <w:pStyle w:val="PlainText"/>
+      </w:pPr>
+    </w:p>
+    <w:p>
+      <w:pPr>
+        <w:pStyle w:val="PlainText"/>
+      </w:pPr>
+    </w:p>
+    <w:p>
+      <w:pPr>
+        <w:pStyle w:val="PlainText"/>
+      </w:pPr>
+    </w:p>
+    <w:p>
+      <w:pPr>
+        <w:pStyle w:val="PlainText"/>
+      </w:pPr>
+    </w:p>
+    <w:p>
+      <w:pPr>
+        <w:pStyle w:val="PlainText"/>
+      </w:pPr>
+    </w:p>
+    <w:p>
+      <w:pPr>
+        <w:pStyle w:val="PlainText"/>
+      </w:pPr>
+    </w:p>
+    <w:p>
+      <w:pPr>
+        <w:pStyle w:val="PlainText"/>
+      </w:pPr>
+    </w:p>
+    <w:p>
+      <w:pPr>
+        <w:pStyle w:val="PlainText"/>
+      </w:pPr>
+    </w:p>
+    <w:p>
+      <w:pPr>
+        <w:pStyle w:val="PlainText"/>
+      </w:pPr>
+    </w:p>
+    <w:p>
+      <w:pPr>
+        <w:pStyle w:val="PlainText"/>
+      </w:pPr>
+    </w:p>
+    <w:p>
+      <w:pPr>
+        <w:pStyle w:val="PlainText"/>
+      </w:pPr>
+    </w:p>
+    <w:p>
+      <w:pPr>
+        <w:pStyle w:val="PlainText"/>
+      </w:pPr>
+    </w:p>
+    <w:p>
+      <w:pPr>
+        <w:pStyle w:val="PlainText"/>
+      </w:pPr>
+    </w:p>
+    <w:p>
+      <w:pPr>
+        <w:pStyle w:val="PlainText"/>
+      </w:pPr>
+    </w:p>
+    <w:p>
+      <w:pPr>
+        <w:pStyle w:val="PlainText"/>
+      </w:pPr>
+    </w:p>
+    <w:p>
+      <w:pPr>
+        <w:pStyle w:val="PlainText"/>
+      </w:pPr>
+    </w:p>
+    <w:p>
+      <w:pPr>
+        <w:pStyle w:val="PlainText"/>
+        <w:jc w:val="center"/>
+        <w:rPr>
+          <w:sz w:val="28"/>
+          <w:szCs w:val="24"/>
+        </w:rPr>
+      </w:pPr>
+      <w:r>
+        <w:rPr>
+          <w:sz w:val="28"/>
+          <w:szCs w:val="24"/>
+        </w:rPr>
         <w:lastRenderedPageBreak/>
-        <w:t>1445 ride bike back home</w:t>
-      </w:r>
-    </w:p>
-    <w:p>
-      <w:pPr>
-        <w:pStyle w:val="PlainText"/>
-      </w:pPr>
-      <w:r>
-        <w:t>Spending time at home</w:t>
-      </w:r>
-    </w:p>
-    <w:p>
-      <w:pPr>
-        <w:pStyle w:val="PlainText"/>
-      </w:pPr>
-      <w:r>
-        <w:t xml:space="preserve">2130 turn off </w:t>
-      </w:r>
-      <w:proofErr w:type="spellStart"/>
-      <w:r>
-        <w:t>gps</w:t>
-      </w:r>
-      <w:proofErr w:type="spellEnd"/>
-      <w:r>
-        <w:t xml:space="preserve"> and remove accel to get in bed. </w:t>
-      </w:r>
-    </w:p>
-    <w:p>
-      <w:pPr>
-        <w:pStyle w:val="PlainText"/>
-      </w:pPr>
-    </w:p>
-    <w:p>
-      <w:pPr>
-        <w:pStyle w:val="PlainText"/>
-      </w:pPr>
-    </w:p>
-    <w:p>
-      <w:pPr>
-        <w:pStyle w:val="PlainText"/>
-      </w:pPr>
-      <w:r>
         <w:t>Monday</w:t>
       </w:r>
     </w:p>
     <w:p>
       <w:pPr>
         <w:pStyle w:val="PlainText"/>
-      </w:pPr>
-      <w:r>
+        <w:rPr>
+          <w:highlight w:val="yellow"/>
+        </w:rPr>
+      </w:pPr>
+      <w:r>
+        <w:rPr>
+          <w:highlight w:val="yellow"/>
+        </w:rPr>
         <w:t>715 get out of bed</w:t>
       </w:r>
     </w:p>
     <w:p>
       <w:pPr>
         <w:pStyle w:val="PlainText"/>
-      </w:pPr>
-      <w:r>
+        <w:rPr>
+          <w:highlight w:val="yellow"/>
+        </w:rPr>
+      </w:pPr>
+      <w:r>
+        <w:rPr>
+          <w:highlight w:val="yellow"/>
+        </w:rPr>
         <w:t>748 Walk to bus stop</w:t>
       </w:r>
     </w:p>
     <w:p>
       <w:pPr>
         <w:pStyle w:val="PlainText"/>
-      </w:pPr>
-      <w:r>
+        <w:rPr>
+          <w:highlight w:val="yellow"/>
+        </w:rPr>
+      </w:pPr>
+      <w:r>
+        <w:rPr>
+          <w:highlight w:val="yellow"/>
+        </w:rPr>
         <w:t>751 arrived at bus stop</w:t>
       </w:r>
-    </w:p>
-    <w:p>
-      <w:pPr>
-        <w:pStyle w:val="PlainText"/>
-      </w:pPr>
-      <w:r>
-        <w:t>754 get on bus</w:t>
-      </w:r>
-    </w:p>
-    <w:p>
-      <w:pPr>
-        <w:pStyle w:val="PlainText"/>
-      </w:pPr>
-      <w:r>
-        <w:t>816 bus arrives at plaza</w:t>
-      </w:r>
-    </w:p>
-    <w:p>
-      <w:pPr>
-        <w:pStyle w:val="PlainText"/>
-      </w:pPr>
-      <w:r>
-        <w:t>820 bus departs plaza</w:t>
-      </w:r>
-    </w:p>
-    <w:p>
-      <w:pPr>
-        <w:pStyle w:val="PlainText"/>
-      </w:pPr>
-      <w:r>
-        <w:t xml:space="preserve">828 arrived at office </w:t>
-      </w:r>
-    </w:p>
-    <w:p>
-      <w:pPr>
-        <w:pStyle w:val="PlainText"/>
-      </w:pPr>
-      <w:r>
-        <w:t xml:space="preserve">838 remove accel and GPS. </w:t>
-      </w:r>
-    </w:p>
-    <w:p>
       <w:bookmarkStart w:id="0" w:name="_GoBack"/>
       <w:bookmarkEnd w:id="0"/>
     </w:p>
+    <w:p>
+      <w:pPr>
+        <w:pStyle w:val="PlainText"/>
+        <w:rPr>
+          <w:highlight w:val="yellow"/>
+        </w:rPr>
+      </w:pPr>
+      <w:r>
+        <w:rPr>
+          <w:highlight w:val="yellow"/>
+        </w:rPr>
+        <w:t>754 get on bus</w:t>
+      </w:r>
+    </w:p>
+    <w:p>
+      <w:pPr>
+        <w:pStyle w:val="PlainText"/>
+        <w:rPr>
+          <w:highlight w:val="yellow"/>
+        </w:rPr>
+      </w:pPr>
+      <w:r>
+        <w:rPr>
+          <w:highlight w:val="yellow"/>
+        </w:rPr>
+        <w:t>816 bus arrives at plaza</w:t>
+      </w:r>
+    </w:p>
+    <w:p>
+      <w:pPr>
+        <w:pStyle w:val="PlainText"/>
+        <w:rPr>
+          <w:highlight w:val="yellow"/>
+        </w:rPr>
+      </w:pPr>
+      <w:r>
+        <w:rPr>
+          <w:highlight w:val="yellow"/>
+        </w:rPr>
+        <w:t>820 bus departs plaza</w:t>
+      </w:r>
+    </w:p>
+    <w:p>
+      <w:pPr>
+        <w:pStyle w:val="PlainText"/>
+        <w:rPr>
+          <w:highlight w:val="yellow"/>
+        </w:rPr>
+      </w:pPr>
+      <w:r>
+        <w:rPr>
+          <w:highlight w:val="yellow"/>
+        </w:rPr>
+        <w:t xml:space="preserve">828 arrived at office </w:t>
+      </w:r>
+    </w:p>
+    <w:p>
+      <w:pPr>
+        <w:pStyle w:val="PlainText"/>
+      </w:pPr>
+      <w:r>
+        <w:rPr>
+          <w:highlight w:val="yellow"/>
+        </w:rPr>
+        <w:t>838 remove accel and GPS.</w:t>
+      </w:r>
+      <w:r>
+        <w:t xml:space="preserve"> </w:t>
+      </w:r>
+    </w:p>
+    <w:p>
+      <w:pPr>
+        <w:pStyle w:val="PlainText"/>
+      </w:pPr>
+    </w:p>
+    <w:tbl>
+      <w:tblPr>
+        <w:tblStyle w:val="TableGrid"/>
+        <w:tblW w:w="0" w:type="auto"/>
+        <w:tblLook w:val="04A0" w:firstRow="1" w:lastRow="0" w:firstColumn="1" w:lastColumn="0" w:noHBand="0" w:noVBand="1"/>
+      </w:tblPr>
+      <w:tblGrid>
+        <w:gridCol w:w="4675"/>
+        <w:gridCol w:w="4675"/>
+      </w:tblGrid>
+      <w:tr>
+        <w:tc>
+          <w:tcPr>
+            <w:tcW w:w="4675" w:type="dxa"/>
+          </w:tcPr>
+          <w:p>
+            <w:pPr>
+              <w:pStyle w:val="PlainText"/>
+            </w:pPr>
+            <w:r>
+              <w:t>7:15am – 7:51am</w:t>
+            </w:r>
+          </w:p>
+        </w:tc>
+        <w:tc>
+          <w:tcPr>
+            <w:tcW w:w="4675" w:type="dxa"/>
+          </w:tcPr>
+          <w:p>
+            <w:pPr>
+              <w:pStyle w:val="PlainText"/>
+            </w:pPr>
+            <w:r>
+              <w:t>Walking</w:t>
+            </w:r>
+          </w:p>
+        </w:tc>
+      </w:tr>
+      <w:tr>
+        <w:tc>
+          <w:tcPr>
+            <w:tcW w:w="4675" w:type="dxa"/>
+          </w:tcPr>
+          <w:p>
+            <w:pPr>
+              <w:pStyle w:val="PlainText"/>
+            </w:pPr>
+            <w:r>
+              <w:t>7:51am – 8:28am</w:t>
+            </w:r>
+          </w:p>
+        </w:tc>
+        <w:tc>
+          <w:tcPr>
+            <w:tcW w:w="4675" w:type="dxa"/>
+          </w:tcPr>
+          <w:p>
+            <w:pPr>
+              <w:pStyle w:val="PlainText"/>
+            </w:pPr>
+            <w:r>
+              <w:t>Driving</w:t>
+            </w:r>
+          </w:p>
+        </w:tc>
+      </w:tr>
+      <w:tr>
+        <w:tc>
+          <w:tcPr>
+            <w:tcW w:w="4675" w:type="dxa"/>
+          </w:tcPr>
+          <w:p>
+            <w:pPr>
+              <w:pStyle w:val="PlainText"/>
+            </w:pPr>
+            <w:r>
+              <w:t>8:28am – 8:38am</w:t>
+            </w:r>
+          </w:p>
+        </w:tc>
+        <w:tc>
+          <w:tcPr>
+            <w:tcW w:w="4675" w:type="dxa"/>
+          </w:tcPr>
+          <w:p>
+            <w:pPr>
+              <w:pStyle w:val="PlainText"/>
+            </w:pPr>
+            <w:r>
+              <w:t>Sitting</w:t>
+            </w:r>
+          </w:p>
+        </w:tc>
+      </w:tr>
+      <w:tr>
+        <w:tc>
+          <w:tcPr>
+            <w:tcW w:w="4675" w:type="dxa"/>
+          </w:tcPr>
+          <w:p>
+            <w:pPr>
+              <w:pStyle w:val="PlainText"/>
+            </w:pPr>
+          </w:p>
+        </w:tc>
+        <w:tc>
+          <w:tcPr>
+            <w:tcW w:w="4675" w:type="dxa"/>
+          </w:tcPr>
+          <w:p>
+            <w:pPr>
+              <w:pStyle w:val="PlainText"/>
+            </w:pPr>
+          </w:p>
+        </w:tc>
+      </w:tr>
+      <w:tr>
+        <w:tc>
+          <w:tcPr>
+            <w:tcW w:w="4675" w:type="dxa"/>
+          </w:tcPr>
+          <w:p>
+            <w:pPr>
+              <w:pStyle w:val="PlainText"/>
+            </w:pPr>
+          </w:p>
+        </w:tc>
+        <w:tc>
+          <w:tcPr>
+            <w:tcW w:w="4675" w:type="dxa"/>
+          </w:tcPr>
+          <w:p>
+            <w:pPr>
+              <w:pStyle w:val="PlainText"/>
+            </w:pPr>
+          </w:p>
+        </w:tc>
+      </w:tr>
+      <w:tr>
+        <w:tc>
+          <w:tcPr>
+            <w:tcW w:w="4675" w:type="dxa"/>
+          </w:tcPr>
+          <w:p>
+            <w:pPr>
+              <w:pStyle w:val="PlainText"/>
+            </w:pPr>
+          </w:p>
+        </w:tc>
+        <w:tc>
+          <w:tcPr>
+            <w:tcW w:w="4675" w:type="dxa"/>
+          </w:tcPr>
+          <w:p>
+            <w:pPr>
+              <w:pStyle w:val="PlainText"/>
+            </w:pPr>
+          </w:p>
+        </w:tc>
+      </w:tr>
+      <w:tr>
+        <w:tc>
+          <w:tcPr>
+            <w:tcW w:w="4675" w:type="dxa"/>
+          </w:tcPr>
+          <w:p>
+            <w:pPr>
+              <w:pStyle w:val="PlainText"/>
+            </w:pPr>
+          </w:p>
+        </w:tc>
+        <w:tc>
+          <w:tcPr>
+            <w:tcW w:w="4675" w:type="dxa"/>
+          </w:tcPr>
+          <w:p>
+            <w:pPr>
+              <w:pStyle w:val="PlainText"/>
+            </w:pPr>
+          </w:p>
+        </w:tc>
+      </w:tr>
+      <w:tr>
+        <w:tc>
+          <w:tcPr>
+            <w:tcW w:w="4675" w:type="dxa"/>
+          </w:tcPr>
+          <w:p>
+            <w:pPr>
+              <w:pStyle w:val="PlainText"/>
+            </w:pPr>
+          </w:p>
+        </w:tc>
+        <w:tc>
+          <w:tcPr>
+            <w:tcW w:w="4675" w:type="dxa"/>
+          </w:tcPr>
+          <w:p>
+            <w:pPr>
+              <w:pStyle w:val="PlainText"/>
+            </w:pPr>
+          </w:p>
+        </w:tc>
+      </w:tr>
+    </w:tbl>
+    <w:p>
+      <w:pPr>
+        <w:pStyle w:val="PlainText"/>
+      </w:pPr>
+    </w:p>
+    <w:p/>
     <w:sectPr>
       <w:pgSz w:w="12240" w:h="15840"/>
       <w:pgMar w:top="1440" w:right="1440" w:bottom="1440" w:left="1440" w:header="720" w:footer="720" w:gutter="0"/>
@@ -570,7 +1995,7 @@
       </w:pPr>
     </w:pPrDefault>
   </w:docDefaults>
-  <w:latentStyles w:defLockedState="0" w:defUIPriority="99" w:defSemiHidden="0" w:defUnhideWhenUsed="0" w:defQFormat="0" w:count="375">
+  <w:latentStyles w:defLockedState="0" w:defUIPriority="99" w:defSemiHidden="0" w:defUnhideWhenUsed="0" w:defQFormat="0" w:count="376">
     <w:lsdException w:name="Normal" w:uiPriority="0" w:qFormat="1"/>
     <w:lsdException w:name="heading 1" w:uiPriority="9" w:qFormat="1"/>
     <w:lsdException w:name="heading 2" w:semiHidden="1" w:uiPriority="9" w:unhideWhenUsed="1" w:qFormat="1"/>
@@ -676,7 +2101,6 @@
     <w:lsdException w:name="HTML Sample" w:semiHidden="1" w:unhideWhenUsed="1"/>
     <w:lsdException w:name="HTML Typewriter" w:semiHidden="1" w:unhideWhenUsed="1"/>
     <w:lsdException w:name="HTML Variable" w:semiHidden="1" w:unhideWhenUsed="1"/>
-    <w:lsdException w:name="Normal Table" w:semiHidden="1" w:unhideWhenUsed="1"/>
     <w:lsdException w:name="annotation subject" w:semiHidden="1" w:unhideWhenUsed="1"/>
     <w:lsdException w:name="No List" w:semiHidden="1" w:unhideWhenUsed="1"/>
     <w:lsdException w:name="Outline List 1" w:semiHidden="1" w:unhideWhenUsed="1"/>
@@ -723,10 +2147,8 @@
     <w:lsdException w:name="Table Subtle 2" w:semiHidden="1" w:unhideWhenUsed="1"/>
     <w:lsdException w:name="Table Web 1" w:semiHidden="1" w:unhideWhenUsed="1"/>
     <w:lsdException w:name="Table Web 2" w:semiHidden="1" w:unhideWhenUsed="1"/>
-    <w:lsdException w:name="Table Web 3" w:semiHidden="1" w:unhideWhenUsed="1"/>
     <w:lsdException w:name="Balloon Text" w:semiHidden="1" w:unhideWhenUsed="1"/>
     <w:lsdException w:name="Table Grid" w:uiPriority="39"/>
-    <w:lsdException w:name="Table Theme" w:semiHidden="1" w:unhideWhenUsed="1"/>
     <w:lsdException w:name="Placeholder Text" w:semiHidden="1"/>
     <w:lsdException w:name="No Spacing" w:uiPriority="1" w:qFormat="1"/>
     <w:lsdException w:name="Light Shading" w:uiPriority="60"/>
@@ -946,6 +2368,7 @@
     <w:lsdException w:name="Smart Hyperlink" w:semiHidden="1" w:unhideWhenUsed="1"/>
     <w:lsdException w:name="Hashtag" w:semiHidden="1" w:unhideWhenUsed="1"/>
     <w:lsdException w:name="Unresolved Mention" w:semiHidden="1" w:unhideWhenUsed="1"/>
+    <w:lsdException w:name="Smart Link" w:semiHidden="1" w:unhideWhenUsed="1"/>
   </w:latentStyles>
   <w:style w:type="paragraph" w:default="1" w:styleId="Normal">
     <w:name w:val="Normal"/>
@@ -1005,6 +2428,25 @@
       <w:rFonts w:ascii="Calibri" w:hAnsi="Calibri"/>
       <w:szCs w:val="21"/>
     </w:rPr>
+  </w:style>
+  <w:style w:type="table" w:styleId="TableGrid">
+    <w:name w:val="Table Grid"/>
+    <w:basedOn w:val="TableNormal"/>
+    <w:uiPriority w:val="39"/>
+    <w:rsid w:val="00CA526E"/>
+    <w:pPr>
+      <w:spacing w:after="0" w:line="240" w:lineRule="auto"/>
+    </w:pPr>
+    <w:tblPr>
+      <w:tblBorders>
+        <w:top w:val="single" w:sz="4" w:space="0" w:color="auto"/>
+        <w:left w:val="single" w:sz="4" w:space="0" w:color="auto"/>
+        <w:bottom w:val="single" w:sz="4" w:space="0" w:color="auto"/>
+        <w:right w:val="single" w:sz="4" w:space="0" w:color="auto"/>
+        <w:insideH w:val="single" w:sz="4" w:space="0" w:color="auto"/>
+        <w:insideV w:val="single" w:sz="4" w:space="0" w:color="auto"/>
+      </w:tblBorders>
+    </w:tblPr>
   </w:style>
 </w:styles>
 </file>
